--- a/TEAM 2 Pitch Document V2.docx
+++ b/TEAM 2 Pitch Document V2.docx
@@ -18,8 +18,6 @@
       <w:r>
         <w:t xml:space="preserve"> Document</w:t>
       </w:r>
-      <w:bookmarkStart w:id="0" w:name="_GoBack"/>
-      <w:bookmarkEnd w:id="0"/>
     </w:p>
     <w:p>
       <w:r>
@@ -601,7 +599,24 @@
     </w:p>
     <w:p>
       <w:r>
-        <w:t>6 to 12 months until our game can reach beta</w:t>
+        <w:t>3</w:t>
+      </w:r>
+      <w:r>
+        <w:t xml:space="preserve"> to </w:t>
+      </w:r>
+      <w:r>
+        <w:t>4</w:t>
+      </w:r>
+      <w:r>
+        <w:t xml:space="preserve"> </w:t>
+      </w:r>
+      <w:r>
+        <w:t>week</w:t>
+      </w:r>
+      <w:bookmarkStart w:id="0" w:name="_GoBack"/>
+      <w:bookmarkEnd w:id="0"/>
+      <w:r>
+        <w:t>s until our game can reach beta</w:t>
       </w:r>
     </w:p>
     <w:p>
@@ -1604,7 +1619,7 @@
 </file>
 
 <file path=customXml/itemProps1.xml><?xml version="1.0" encoding="utf-8"?>
-<ds:datastoreItem xmlns:ds="http://schemas.openxmlformats.org/officeDocument/2006/customXml" ds:itemID="{E3700CDA-3E96-48FA-B07E-BD9897218219}">
+<ds:datastoreItem xmlns:ds="http://schemas.openxmlformats.org/officeDocument/2006/customXml" ds:itemID="{04DC4981-81EF-40D9-A4EB-200AAAEFB791}">
   <ds:schemaRefs>
     <ds:schemaRef ds:uri="http://schemas.openxmlformats.org/officeDocument/2006/bibliography"/>
   </ds:schemaRefs>
